--- a/Report.docx
+++ b/Report.docx
@@ -46,8 +46,8 @@
         <w:tblLook w:val="04A0" w:firstRow="1" w:lastRow="0" w:firstColumn="1" w:lastColumn="0" w:noHBand="0" w:noVBand="1"/>
       </w:tblPr>
       <w:tblGrid>
-        <w:gridCol w:w="4675"/>
-        <w:gridCol w:w="4675"/>
+        <w:gridCol w:w="2607"/>
+        <w:gridCol w:w="2684"/>
       </w:tblGrid>
       <w:tr>
         <w:trPr>
@@ -55,12 +55,12 @@
         </w:trPr>
         <w:tc>
           <w:tcPr>
-            <w:tcW w:w="4675" w:type="dxa"/>
+            <w:tcW w:w="0" w:type="auto"/>
           </w:tcPr>
           <w:p>
             <w:pPr>
               <w:pStyle w:val="Normalny"/>
-              <w:jc w:val="center"/>
+              <w:jc w:val="right"/>
               <w:rPr>
                 <w:b/>
                 <w:sz w:val="20"/>
@@ -79,12 +79,12 @@
         </w:tc>
         <w:tc>
           <w:tcPr>
-            <w:tcW w:w="4675" w:type="dxa"/>
+            <w:tcW w:w="0" w:type="auto"/>
           </w:tcPr>
           <w:p>
             <w:pPr>
               <w:pStyle w:val="Normalny"/>
-              <w:jc w:val="center"/>
+              <w:jc w:val="right"/>
               <w:rPr>
                 <w:b/>
                 <w:sz w:val="20"/>
@@ -108,12 +108,12 @@
         </w:trPr>
         <w:tc>
           <w:tcPr>
-            <w:tcW w:w="4675" w:type="dxa"/>
+            <w:tcW w:w="0" w:type="auto"/>
           </w:tcPr>
           <w:p>
             <w:pPr>
               <w:pStyle w:val="Normalny"/>
-              <w:jc w:val="center"/>
+              <w:jc w:val="right"/>
               <w:rPr>
                 <w:b/>
                 <w:sz w:val="20"/>
@@ -128,16 +128,24 @@
               </w:rPr>
               <w:t xml:space="preserve">Urszula Kulon </w:t>
             </w:r>
+            <w:r>
+              <w:rPr>
+                <w:b/>
+                <w:sz w:val="20"/>
+                <w:szCs w:val="20"/>
+              </w:rPr>
+              <w:t>236343</w:t>
+            </w:r>
           </w:p>
         </w:tc>
         <w:tc>
           <w:tcPr>
-            <w:tcW w:w="4675" w:type="dxa"/>
+            <w:tcW w:w="0" w:type="auto"/>
           </w:tcPr>
           <w:p>
             <w:pPr>
               <w:pStyle w:val="Normalny"/>
-              <w:jc w:val="center"/>
+              <w:jc w:val="right"/>
               <w:rPr>
                 <w:b/>
                 <w:sz w:val="20"/>
@@ -161,7 +169,7 @@
         </w:trPr>
         <w:tc>
           <w:tcPr>
-            <w:tcW w:w="4675" w:type="dxa"/>
+            <w:tcW w:w="0" w:type="auto"/>
           </w:tcPr>
           <w:p>
             <w:pPr>
@@ -177,12 +185,12 @@
         </w:tc>
         <w:tc>
           <w:tcPr>
-            <w:tcW w:w="4675" w:type="dxa"/>
+            <w:tcW w:w="0" w:type="auto"/>
           </w:tcPr>
           <w:p>
             <w:pPr>
               <w:pStyle w:val="Normalny"/>
-              <w:jc w:val="center"/>
+              <w:jc w:val="right"/>
               <w:rPr>
                 <w:b/>
                 <w:sz w:val="20"/>
@@ -196,6 +204,14 @@
                 <w:szCs w:val="20"/>
               </w:rPr>
               <w:t>Patryk Szwed</w:t>
+            </w:r>
+            <w:r>
+              <w:rPr>
+                <w:b/>
+                <w:sz w:val="20"/>
+                <w:szCs w:val="20"/>
+              </w:rPr>
+              <w:t xml:space="preserve"> 242363</w:t>
             </w:r>
           </w:p>
         </w:tc>
@@ -255,6 +271,8 @@
           <w:szCs w:val="32"/>
         </w:rPr>
       </w:pPr>
+      <w:bookmarkStart w:id="0" w:name="_GoBack"/>
+      <w:bookmarkEnd w:id="0"/>
     </w:p>
     <w:p>
       <w:pPr>
@@ -369,10 +387,7 @@
     </w:p>
     <w:p>
       <w:r>
-        <w:t xml:space="preserve">The computer processor has a built-in support for integers (int) and real (float) numbers. Real ones </w:t>
-      </w:r>
-      <w:r>
-        <w:t>can be written as a decimal fraction so as two integers. Real numbers (float) are stored as three numbers:</w:t>
+        <w:t>The computer processor has a built-in support for integers (int) and real (float) numbers. Real ones can be written as a decimal fraction so as two integers. Real numbers (float) are stored as three numbers:</w:t>
       </w:r>
     </w:p>
     <w:p>
@@ -555,13 +570,7 @@
         <w:rPr>
           <w:rStyle w:val="Domylnaczcionkaakapitu"/>
         </w:rPr>
-        <w:t xml:space="preserve">. </w:t>
-      </w:r>
-      <w:r>
-        <w:rPr>
-          <w:rStyle w:val="Domylnaczcionkaakapitu"/>
-        </w:rPr>
-        <w:t xml:space="preserve">A consequence is that, in general, the decimal floating-point numbers </w:t>
+        <w:t xml:space="preserve">. A consequence is that, in general, the decimal floating-point numbers </w:t>
       </w:r>
       <w:r>
         <w:rPr>
@@ -585,13 +594,7 @@
         <w:rPr>
           <w:rStyle w:val="Domylnaczcionkaakapitu"/>
         </w:rPr>
-        <w:t xml:space="preserve"> are only approximated by the binary floating</w:t>
-      </w:r>
-      <w:r>
-        <w:rPr>
-          <w:rStyle w:val="Domylnaczcionkaakapitu"/>
-        </w:rPr>
-        <w:t>-point numbers actually stored in the machine</w:t>
+        <w:t xml:space="preserve"> are only approximated by the binary floating-point numbers actually stored in the machine</w:t>
       </w:r>
       <w:r>
         <w:rPr>
@@ -716,10 +719,7 @@
       </w:r>
       <w:r>
         <w:lastRenderedPageBreak/>
-        <w:t>0.1 cannot be represented exactly as a ba</w:t>
-      </w:r>
-      <w:r>
-        <w:t>se 2 fraction. In base 2, 1/10 is the infinitely repeating fraction</w:t>
+        <w:t>0.1 cannot be represented exactly as a base 2 fraction. In base 2, 1/10 is the infinitely repeating fraction</w:t>
       </w:r>
     </w:p>
     <w:p>
@@ -747,10 +747,7 @@
         <w:t>h inaccuracy is irrelevant</w:t>
       </w:r>
       <w:r>
-        <w:t>. For ins</w:t>
-      </w:r>
-      <w:r>
-        <w:t xml:space="preserve">tance, when </w:t>
+        <w:t xml:space="preserve">. For instance, when </w:t>
       </w:r>
       <w:r>
         <w:t>t</w:t>
@@ -828,10 +825,7 @@
         <w:t xml:space="preserve"> </w:t>
       </w:r>
       <w:r>
-        <w:t>The mo</w:t>
-      </w:r>
-      <w:r>
-        <w:t xml:space="preserve">re mathematical activities are performed, the greater </w:t>
+        <w:t xml:space="preserve">The more mathematical activities are performed, the greater </w:t>
       </w:r>
       <w:r>
         <w:t xml:space="preserve">the </w:t>
@@ -1095,8 +1089,6 @@
         </w:rPr>
         <w:t xml:space="preserve"> are appended.</w:t>
       </w:r>
-      <w:bookmarkStart w:id="0" w:name="_GoBack"/>
-      <w:bookmarkEnd w:id="0"/>
     </w:p>
     <w:p>
       <w:pPr>
@@ -1336,49 +1328,16 @@
         <w:jc w:val="both"/>
       </w:pPr>
       <w:r>
-        <w:t>ANSI/IEEE 754-1985.</w:t>
-      </w:r>
-      <w:r>
-        <w:t xml:space="preserve"> </w:t>
+        <w:t xml:space="preserve">ANSI/IEEE 754-1985. </w:t>
       </w:r>
       <w:r>
         <w:rPr>
           <w:i/>
         </w:rPr>
-        <w:t>American National</w:t>
-      </w:r>
-      <w:r>
-        <w:rPr>
-          <w:i/>
-        </w:rPr>
-        <w:t xml:space="preserve"> </w:t>
-      </w:r>
-      <w:r>
-        <w:rPr>
-          <w:i/>
-        </w:rPr>
-        <w:t>Standard — IEEE Standard for Binary</w:t>
-      </w:r>
-      <w:r>
-        <w:rPr>
-          <w:i/>
-        </w:rPr>
-        <w:t xml:space="preserve"> </w:t>
-      </w:r>
-      <w:r>
-        <w:rPr>
-          <w:i/>
-        </w:rPr>
-        <w:t>Floating-Point Arithmetic.</w:t>
-      </w:r>
-      <w:r>
-        <w:t xml:space="preserve"> American National</w:t>
-      </w:r>
-      <w:r>
-        <w:t xml:space="preserve"> </w:t>
-      </w:r>
-      <w:r>
-        <w:t>Standards Institute, Inc., New York, 1985</w:t>
+        <w:t>American National Standard — IEEE Standard for Binary Floating-Point Arithmetic.</w:t>
+      </w:r>
+      <w:r>
+        <w:t xml:space="preserve"> American National Standards Institute, Inc., New York, 1985</w:t>
       </w:r>
     </w:p>
     <w:p>
@@ -1387,19 +1346,10 @@
         <w:jc w:val="both"/>
       </w:pPr>
       <w:r>
-        <w:t>IEEE 754-2008.</w:t>
-      </w:r>
-      <w:r>
-        <w:t xml:space="preserve"> </w:t>
-      </w:r>
-      <w:r>
-        <w:t>IEEE 754–2008 Standard for</w:t>
-      </w:r>
-      <w:r>
-        <w:t xml:space="preserve"> </w:t>
-      </w:r>
-      <w:r>
-        <w:t>Floating-Point Arithmetic</w:t>
+        <w:t xml:space="preserve">IEEE 754-2008. </w:t>
+      </w:r>
+      <w:r>
+        <w:t>IEEE 754–2008 Standard for Floating-Point Arithmetic</w:t>
       </w:r>
       <w:r>
         <w:t>. August 2008.</w:t>
@@ -1594,17 +1544,7 @@
           <w:szCs w:val="24"/>
           <w:lang w:val="en-GB"/>
         </w:rPr>
-        <w:t>Kernighan B. W., Ritchie D. M.: C Programming La</w:t>
-      </w:r>
-      <w:r>
-        <w:rPr>
-          <w:rFonts w:cs="Calibri"/>
-          <w:color w:val="000000"/>
-          <w:sz w:val="24"/>
-          <w:szCs w:val="24"/>
-          <w:lang w:val="en-GB"/>
-        </w:rPr>
-        <w:t xml:space="preserve">nguage (2nd Edition), Prentice Hall Software Series </w:t>
+        <w:t xml:space="preserve">Kernighan B. W., Ritchie D. M.: C Programming Language (2nd Edition), Prentice Hall Software Series </w:t>
       </w:r>
     </w:p>
     <w:p>
@@ -17096,7 +17036,7 @@
 </file>
 
 <file path=customXml/itemProps1.xml><?xml version="1.0" encoding="utf-8"?>
-<ds:datastoreItem xmlns:ds="http://schemas.openxmlformats.org/officeDocument/2006/customXml" ds:itemID="{42EE1C47-60EF-40A6-91FB-670F67A0941F}">
+<ds:datastoreItem xmlns:ds="http://schemas.openxmlformats.org/officeDocument/2006/customXml" ds:itemID="{A9F4FF35-4374-4069-9006-26C72FBD729D}">
   <ds:schemaRefs>
     <ds:schemaRef ds:uri="http://schemas.openxmlformats.org/officeDocument/2006/bibliography"/>
   </ds:schemaRefs>
